--- a/ML机器学习.docx
+++ b/ML机器学习.docx
@@ -742,8 +742,6 @@
         </w:rPr>
         <w:tab/>
       </w:r>
-      <w:bookmarkStart w:id="13" w:name="_GoBack"/>
-      <w:bookmarkEnd w:id="13"/>
     </w:p>
     <w:p>
       <w:pPr>
@@ -4331,7 +4329,17 @@
       </w:pPr>
       <w:bookmarkStart w:id="1" w:name="_Toc21868"/>
       <w:r>
-        <w:t>数据划分：</w:t>
+        <w:t>数据</w:t>
+      </w:r>
+      <w:r>
+        <w:rPr>
+          <w:rFonts w:hint="eastAsia"/>
+          <w:lang w:val="en-US" w:eastAsia="zh-CN"/>
+        </w:rPr>
+        <w:t>集</w:t>
+      </w:r>
+      <w:r>
+        <w:t>：</w:t>
       </w:r>
       <w:bookmarkEnd w:id="1"/>
     </w:p>
@@ -4357,6 +4365,7 @@
         </w:tblCellMar>
       </w:tblPr>
       <w:tblGrid>
+        <w:gridCol w:w="1057"/>
         <w:gridCol w:w="637"/>
         <w:gridCol w:w="1471"/>
         <w:gridCol w:w="4085"/>
@@ -4371,13 +4380,28 @@
             <w:insideH w:val="single" w:color="auto" w:sz="4" w:space="0"/>
             <w:insideV w:val="single" w:color="auto" w:sz="4" w:space="0"/>
           </w:tblBorders>
-          <w:tblCellMar>
-            <w:top w:w="0" w:type="dxa"/>
-            <w:left w:w="108" w:type="dxa"/>
-            <w:bottom w:w="0" w:type="dxa"/>
-            <w:right w:w="108" w:type="dxa"/>
-          </w:tblCellMar>
         </w:tblPrEx>
+        <w:tc>
+          <w:tcPr>
+            <w:tcW w:w="0" w:type="auto"/>
+            <w:vMerge w:val="restart"/>
+            <w:vAlign w:val="center"/>
+          </w:tcPr>
+          <w:p>
+            <w:pPr>
+              <w:rPr>
+                <w:rFonts w:hint="eastAsia"/>
+              </w:rPr>
+            </w:pPr>
+            <w:r>
+              <w:rPr>
+                <w:rFonts w:hint="eastAsia"/>
+                <w:lang w:val="en-US" w:eastAsia="zh-CN"/>
+              </w:rPr>
+              <w:t>数据划分</w:t>
+            </w:r>
+          </w:p>
+        </w:tc>
         <w:tc>
           <w:tcPr>
             <w:tcW w:w="0" w:type="auto"/>
@@ -4442,6 +4466,15 @@
           <w:tcPr>
             <w:tcW w:w="0" w:type="auto"/>
             <w:vMerge w:val="continue"/>
+            <w:tcBorders/>
+            <w:vAlign w:val="center"/>
+          </w:tcPr>
+          <w:p/>
+        </w:tc>
+        <w:tc>
+          <w:tcPr>
+            <w:tcW w:w="0" w:type="auto"/>
+            <w:vMerge w:val="continue"/>
             <w:vAlign w:val="center"/>
           </w:tcPr>
           <w:p/>
@@ -4495,6 +4528,15 @@
           <w:tcPr>
             <w:tcW w:w="0" w:type="auto"/>
             <w:vMerge w:val="continue"/>
+            <w:tcBorders/>
+            <w:vAlign w:val="center"/>
+          </w:tcPr>
+          <w:p/>
+        </w:tc>
+        <w:tc>
+          <w:tcPr>
+            <w:tcW w:w="0" w:type="auto"/>
+            <w:vMerge w:val="continue"/>
             <w:vAlign w:val="center"/>
           </w:tcPr>
           <w:p/>
@@ -4556,6 +4598,21 @@
         <w:tc>
           <w:tcPr>
             <w:tcW w:w="0" w:type="auto"/>
+            <w:vMerge w:val="continue"/>
+            <w:tcBorders/>
+            <w:vAlign w:val="center"/>
+          </w:tcPr>
+          <w:p>
+            <w:pPr>
+              <w:rPr>
+                <w:rFonts w:hint="eastAsia"/>
+              </w:rPr>
+            </w:pPr>
+          </w:p>
+        </w:tc>
+        <w:tc>
+          <w:tcPr>
+            <w:tcW w:w="0" w:type="auto"/>
             <w:vMerge w:val="restart"/>
             <w:vAlign w:val="center"/>
           </w:tcPr>
@@ -4617,6 +4674,7 @@
           <w:tcPr>
             <w:tcW w:w="0" w:type="auto"/>
             <w:vMerge w:val="continue"/>
+            <w:tcBorders/>
             <w:vAlign w:val="center"/>
           </w:tcPr>
           <w:p/>
@@ -4624,6 +4682,14 @@
         <w:tc>
           <w:tcPr>
             <w:tcW w:w="0" w:type="auto"/>
+            <w:vMerge w:val="continue"/>
+            <w:vAlign w:val="center"/>
+          </w:tcPr>
+          <w:p/>
+        </w:tc>
+        <w:tc>
+          <w:tcPr>
+            <w:tcW w:w="0" w:type="auto"/>
             <w:vAlign w:val="center"/>
           </w:tcPr>
           <w:p>
@@ -4646,6 +4712,613 @@
                 <w:rFonts w:hint="eastAsia"/>
               </w:rPr>
               <w:t>选定K个最近邻合成新样本</w:t>
+            </w:r>
+          </w:p>
+        </w:tc>
+      </w:tr>
+    </w:tbl>
+    <w:p/>
+    <w:tbl>
+      <w:tblPr>
+        <w:tblStyle w:val="12"/>
+        <w:tblW w:w="0" w:type="auto"/>
+        <w:tblInd w:w="0" w:type="dxa"/>
+        <w:tblBorders>
+          <w:top w:val="single" w:color="auto" w:sz="4" w:space="0"/>
+          <w:left w:val="single" w:color="auto" w:sz="4" w:space="0"/>
+          <w:bottom w:val="single" w:color="auto" w:sz="4" w:space="0"/>
+          <w:right w:val="single" w:color="auto" w:sz="4" w:space="0"/>
+          <w:insideH w:val="single" w:color="auto" w:sz="4" w:space="0"/>
+          <w:insideV w:val="single" w:color="auto" w:sz="4" w:space="0"/>
+        </w:tblBorders>
+        <w:tblLayout w:type="autofit"/>
+        <w:tblCellMar>
+          <w:left w:w="108" w:type="dxa"/>
+          <w:right w:w="108" w:type="dxa"/>
+        </w:tblCellMar>
+      </w:tblPr>
+      <w:tblGrid>
+        <w:gridCol w:w="1057"/>
+        <w:gridCol w:w="1268"/>
+        <w:gridCol w:w="4047"/>
+      </w:tblGrid>
+      <w:tr>
+        <w:tblPrEx>
+          <w:tblBorders>
+            <w:top w:val="single" w:color="auto" w:sz="4" w:space="0"/>
+            <w:left w:val="single" w:color="auto" w:sz="4" w:space="0"/>
+            <w:bottom w:val="single" w:color="auto" w:sz="4" w:space="0"/>
+            <w:right w:val="single" w:color="auto" w:sz="4" w:space="0"/>
+            <w:insideH w:val="single" w:color="auto" w:sz="4" w:space="0"/>
+            <w:insideV w:val="single" w:color="auto" w:sz="4" w:space="0"/>
+          </w:tblBorders>
+          <w:tblCellMar>
+            <w:left w:w="108" w:type="dxa"/>
+            <w:right w:w="108" w:type="dxa"/>
+          </w:tblCellMar>
+        </w:tblPrEx>
+        <w:tc>
+          <w:tcPr>
+            <w:tcW w:w="0" w:type="auto"/>
+            <w:vMerge w:val="restart"/>
+            <w:vAlign w:val="center"/>
+          </w:tcPr>
+          <w:p>
+            <w:pPr>
+              <w:jc w:val="both"/>
+              <w:rPr>
+                <w:rFonts w:hint="eastAsia"/>
+                <w:vertAlign w:val="baseline"/>
+                <w:lang w:val="en-US" w:eastAsia="zh-CN"/>
+              </w:rPr>
+            </w:pPr>
+            <w:r>
+              <w:rPr>
+                <w:rFonts w:hint="eastAsia"/>
+                <w:vertAlign w:val="baseline"/>
+                <w:lang w:val="en-US" w:eastAsia="zh-CN"/>
+              </w:rPr>
+              <w:t>数据偏移</w:t>
+            </w:r>
+          </w:p>
+          <w:p>
+            <w:pPr>
+              <w:jc w:val="both"/>
+              <w:rPr>
+                <w:rFonts w:hint="default"/>
+                <w:vertAlign w:val="baseline"/>
+                <w:lang w:val="en-US" w:eastAsia="zh-CN"/>
+              </w:rPr>
+            </w:pPr>
+            <w:r>
+              <w:rPr>
+                <w:rFonts w:hint="eastAsia"/>
+                <w:vertAlign w:val="baseline"/>
+                <w:lang w:val="en-US" w:eastAsia="zh-CN"/>
+              </w:rPr>
+              <w:t>y = wx</w:t>
+            </w:r>
+          </w:p>
+        </w:tc>
+        <w:tc>
+          <w:tcPr>
+            <w:tcW w:w="0" w:type="auto"/>
+            <w:vAlign w:val="center"/>
+          </w:tcPr>
+          <w:p>
+            <w:pPr>
+              <w:jc w:val="both"/>
+              <w:rPr>
+                <w:rFonts w:hint="default"/>
+                <w:vertAlign w:val="baseline"/>
+                <w:lang w:val="en-US" w:eastAsia="zh-CN"/>
+              </w:rPr>
+            </w:pPr>
+            <w:r>
+              <w:rPr>
+                <w:rFonts w:hint="eastAsia"/>
+                <w:vertAlign w:val="baseline"/>
+                <w:lang w:val="en-US" w:eastAsia="zh-CN"/>
+              </w:rPr>
+              <w:t>定义</w:t>
+            </w:r>
+          </w:p>
+        </w:tc>
+        <w:tc>
+          <w:tcPr>
+            <w:tcW w:w="0" w:type="auto"/>
+            <w:vAlign w:val="center"/>
+          </w:tcPr>
+          <w:p>
+            <w:pPr>
+              <w:jc w:val="both"/>
+              <w:rPr>
+                <w:rFonts w:hint="default"/>
+                <w:vertAlign w:val="baseline"/>
+                <w:lang w:val="en-US" w:eastAsia="zh-CN"/>
+              </w:rPr>
+            </w:pPr>
+            <m:oMathPara>
+              <m:oMath>
+                <m:r>
+                  <m:rPr>
+                    <m:sty m:val="bi"/>
+                  </m:rPr>
+                  <w:rPr>
+                    <w:rFonts w:hint="default" w:ascii="Cambria Math" w:hAnsi="Cambria Math" w:cs="华文中宋"/>
+                    <w:color w:val="000000" w:themeColor="text1"/>
+                    <w:kern w:val="2"/>
+                    <w:sz w:val="21"/>
+                    <w:szCs w:val="21"/>
+                    <w:vertAlign w:val="baseline"/>
+                    <w:lang w:val="en-US" w:eastAsia="zh-CN" w:bidi="ar-SA"/>
+                    <w14:textFill>
+                      <w14:solidFill>
+                        <w14:schemeClr w14:val="tx1"/>
+                      </w14:solidFill>
+                    </w14:textFill>
+                  </w:rPr>
+                  <m:t>p(x, y)=p(x|y)</m:t>
+                </m:r>
+                <m:r>
+                  <m:rPr>
+                    <m:sty m:val="bi"/>
+                  </m:rPr>
+                  <w:rPr>
+                    <w:rFonts w:hint="eastAsia" w:ascii="Cambria Math" w:hAnsi="Cambria Math" w:cs="华文中宋"/>
+                    <w:color w:val="000000" w:themeColor="text1"/>
+                    <w:kern w:val="2"/>
+                    <w:sz w:val="21"/>
+                    <w:szCs w:val="21"/>
+                    <w:vertAlign w:val="baseline"/>
+                    <w:lang w:val="en-US" w:eastAsia="zh-CN" w:bidi="ar-SA"/>
+                    <w14:textFill>
+                      <w14:solidFill>
+                        <w14:schemeClr w14:val="tx1"/>
+                      </w14:solidFill>
+                    </w14:textFill>
+                  </w:rPr>
+                  <m:t>·</m:t>
+                </m:r>
+                <m:r>
+                  <m:rPr>
+                    <m:sty m:val="bi"/>
+                  </m:rPr>
+                  <w:rPr>
+                    <w:rFonts w:hint="default" w:ascii="Cambria Math" w:hAnsi="Cambria Math" w:cs="华文中宋"/>
+                    <w:color w:val="000000" w:themeColor="text1"/>
+                    <w:kern w:val="2"/>
+                    <w:sz w:val="21"/>
+                    <w:szCs w:val="21"/>
+                    <w:vertAlign w:val="baseline"/>
+                    <w:lang w:val="en-US" w:eastAsia="zh-CN" w:bidi="ar-SA"/>
+                    <w14:textFill>
+                      <w14:solidFill>
+                        <w14:schemeClr w14:val="tx1"/>
+                      </w14:solidFill>
+                    </w14:textFill>
+                  </w:rPr>
+                  <m:t>p(y)</m:t>
+                </m:r>
+                <m:r>
+                  <m:rPr>
+                    <m:sty m:val="bi"/>
+                  </m:rPr>
+                  <w:rPr>
+                    <w:rFonts w:hint="eastAsia" w:ascii="Cambria Math" w:hAnsi="Cambria Math" w:cs="华文中宋"/>
+                    <w:color w:val="000000" w:themeColor="text1"/>
+                    <w:kern w:val="2"/>
+                    <w:sz w:val="21"/>
+                    <w:szCs w:val="21"/>
+                    <w:vertAlign w:val="baseline"/>
+                    <w:lang w:val="en-US" w:eastAsia="zh-CN" w:bidi="ar-SA"/>
+                    <w14:textFill>
+                      <w14:solidFill>
+                        <w14:schemeClr w14:val="tx1"/>
+                      </w14:solidFill>
+                    </w14:textFill>
+                  </w:rPr>
+                  <m:t>=</m:t>
+                </m:r>
+                <m:r>
+                  <m:rPr>
+                    <m:sty m:val="bi"/>
+                  </m:rPr>
+                  <w:rPr>
+                    <w:rFonts w:hint="default" w:ascii="Cambria Math" w:hAnsi="Cambria Math" w:cs="华文中宋"/>
+                    <w:color w:val="000000" w:themeColor="text1"/>
+                    <w:kern w:val="2"/>
+                    <w:sz w:val="21"/>
+                    <w:szCs w:val="21"/>
+                    <w:vertAlign w:val="baseline"/>
+                    <w:lang w:val="en-US" w:eastAsia="zh-CN" w:bidi="ar-SA"/>
+                    <w14:textFill>
+                      <w14:solidFill>
+                        <w14:schemeClr w14:val="tx1"/>
+                      </w14:solidFill>
+                    </w14:textFill>
+                  </w:rPr>
+                  <m:t>p(y|x)</m:t>
+                </m:r>
+                <m:r>
+                  <m:rPr>
+                    <m:sty m:val="bi"/>
+                  </m:rPr>
+                  <w:rPr>
+                    <w:rFonts w:hint="eastAsia" w:ascii="Cambria Math" w:hAnsi="Cambria Math" w:cs="华文中宋"/>
+                    <w:color w:val="000000" w:themeColor="text1"/>
+                    <w:kern w:val="2"/>
+                    <w:sz w:val="21"/>
+                    <w:szCs w:val="21"/>
+                    <w:vertAlign w:val="baseline"/>
+                    <w:lang w:val="en-US" w:eastAsia="zh-CN" w:bidi="ar-SA"/>
+                    <w14:textFill>
+                      <w14:solidFill>
+                        <w14:schemeClr w14:val="tx1"/>
+                      </w14:solidFill>
+                    </w14:textFill>
+                  </w:rPr>
+                  <m:t>·</m:t>
+                </m:r>
+                <m:r>
+                  <m:rPr>
+                    <m:sty m:val="bi"/>
+                  </m:rPr>
+                  <w:rPr>
+                    <w:rFonts w:hint="default" w:ascii="Cambria Math" w:hAnsi="Cambria Math" w:cs="华文中宋"/>
+                    <w:color w:val="000000" w:themeColor="text1"/>
+                    <w:kern w:val="2"/>
+                    <w:sz w:val="21"/>
+                    <w:szCs w:val="21"/>
+                    <w:vertAlign w:val="baseline"/>
+                    <w:lang w:val="en-US" w:eastAsia="zh-CN" w:bidi="ar-SA"/>
+                    <w14:textFill>
+                      <w14:solidFill>
+                        <w14:schemeClr w14:val="tx1"/>
+                      </w14:solidFill>
+                    </w14:textFill>
+                  </w:rPr>
+                  <m:t>p(x)</m:t>
+                </m:r>
+              </m:oMath>
+            </m:oMathPara>
+          </w:p>
+        </w:tc>
+      </w:tr>
+      <w:tr>
+        <w:tblPrEx>
+          <w:tblBorders>
+            <w:top w:val="single" w:color="auto" w:sz="4" w:space="0"/>
+            <w:left w:val="single" w:color="auto" w:sz="4" w:space="0"/>
+            <w:bottom w:val="single" w:color="auto" w:sz="4" w:space="0"/>
+            <w:right w:val="single" w:color="auto" w:sz="4" w:space="0"/>
+            <w:insideH w:val="single" w:color="auto" w:sz="4" w:space="0"/>
+            <w:insideV w:val="single" w:color="auto" w:sz="4" w:space="0"/>
+          </w:tblBorders>
+        </w:tblPrEx>
+        <w:tc>
+          <w:tcPr>
+            <w:tcW w:w="0" w:type="auto"/>
+            <w:vMerge w:val="continue"/>
+            <w:tcBorders/>
+            <w:vAlign w:val="center"/>
+          </w:tcPr>
+          <w:p>
+            <w:pPr>
+              <w:jc w:val="both"/>
+              <w:rPr>
+                <w:rFonts w:hint="default"/>
+                <w:vertAlign w:val="baseline"/>
+                <w:lang w:val="en-US" w:eastAsia="zh-CN"/>
+              </w:rPr>
+            </w:pPr>
+          </w:p>
+        </w:tc>
+        <w:tc>
+          <w:tcPr>
+            <w:tcW w:w="0" w:type="auto"/>
+            <w:vAlign w:val="center"/>
+          </w:tcPr>
+          <w:p>
+            <w:pPr>
+              <w:jc w:val="both"/>
+              <w:rPr>
+                <w:rFonts w:hint="default" w:eastAsia="华文中宋"/>
+                <w:vertAlign w:val="baseline"/>
+                <w:lang w:val="en-US" w:eastAsia="zh-CN"/>
+              </w:rPr>
+            </w:pPr>
+            <w:r>
+              <w:rPr>
+                <w:rFonts w:hint="eastAsia"/>
+                <w:vertAlign w:val="baseline"/>
+                <w:lang w:val="en-US" w:eastAsia="zh-CN"/>
+              </w:rPr>
+              <w:t>协变量偏移</w:t>
+            </w:r>
+          </w:p>
+        </w:tc>
+        <w:tc>
+          <w:tcPr>
+            <w:tcW w:w="0" w:type="auto"/>
+            <w:vAlign w:val="center"/>
+          </w:tcPr>
+          <w:p>
+            <w:pPr>
+              <w:jc w:val="both"/>
+              <w:rPr>
+                <w:rFonts w:hint="default"/>
+                <w:vertAlign w:val="baseline"/>
+                <w:lang w:val="en-US" w:eastAsia="zh-CN"/>
+              </w:rPr>
+            </w:pPr>
+            <w:r>
+              <w:rPr>
+                <w:rFonts w:hint="eastAsia"/>
+                <w:vertAlign w:val="baseline"/>
+                <w:lang w:val="en-US" w:eastAsia="zh-CN"/>
+              </w:rPr>
+              <w:t xml:space="preserve">应用场景x变化，边缘分布 </w:t>
+            </w:r>
+            <m:oMath>
+              <m:r>
+                <m:rPr>
+                  <m:sty m:val="bi"/>
+                </m:rPr>
+                <w:rPr>
+                  <w:rFonts w:hint="default" w:ascii="Cambria Math" w:hAnsi="Cambria Math" w:cs="华文中宋"/>
+                  <w:color w:val="000000" w:themeColor="text1"/>
+                  <w:kern w:val="2"/>
+                  <w:sz w:val="21"/>
+                  <w:szCs w:val="21"/>
+                  <w:vertAlign w:val="baseline"/>
+                  <w:lang w:val="en-US" w:eastAsia="zh-CN" w:bidi="ar-SA"/>
+                  <w14:textFill>
+                    <w14:solidFill>
+                      <w14:schemeClr w14:val="tx1"/>
+                    </w14:solidFill>
+                  </w14:textFill>
+                </w:rPr>
+                <m:t>p(x)</m:t>
+              </m:r>
+            </m:oMath>
+            <w:r>
+              <w:rPr>
+                <w:rFonts w:hint="eastAsia"/>
+                <w:vertAlign w:val="baseline"/>
+                <w:lang w:val="en-US" w:eastAsia="zh-CN"/>
+              </w:rPr>
+              <w:t xml:space="preserve"> 不同</w:t>
+            </w:r>
+          </w:p>
+        </w:tc>
+      </w:tr>
+      <w:tr>
+        <w:tblPrEx>
+          <w:tblBorders>
+            <w:top w:val="single" w:color="auto" w:sz="4" w:space="0"/>
+            <w:left w:val="single" w:color="auto" w:sz="4" w:space="0"/>
+            <w:bottom w:val="single" w:color="auto" w:sz="4" w:space="0"/>
+            <w:right w:val="single" w:color="auto" w:sz="4" w:space="0"/>
+            <w:insideH w:val="single" w:color="auto" w:sz="4" w:space="0"/>
+            <w:insideV w:val="single" w:color="auto" w:sz="4" w:space="0"/>
+          </w:tblBorders>
+          <w:tblCellMar>
+            <w:left w:w="108" w:type="dxa"/>
+            <w:right w:w="108" w:type="dxa"/>
+          </w:tblCellMar>
+        </w:tblPrEx>
+        <w:tc>
+          <w:tcPr>
+            <w:tcW w:w="0" w:type="auto"/>
+            <w:vMerge w:val="continue"/>
+            <w:tcBorders/>
+            <w:vAlign w:val="center"/>
+          </w:tcPr>
+          <w:p>
+            <w:pPr>
+              <w:jc w:val="both"/>
+              <w:rPr>
+                <w:vertAlign w:val="baseline"/>
+              </w:rPr>
+            </w:pPr>
+          </w:p>
+        </w:tc>
+        <w:tc>
+          <w:tcPr>
+            <w:tcW w:w="0" w:type="auto"/>
+            <w:vAlign w:val="center"/>
+          </w:tcPr>
+          <w:p>
+            <w:pPr>
+              <w:jc w:val="both"/>
+              <w:rPr>
+                <w:rFonts w:hint="default" w:eastAsia="华文中宋"/>
+                <w:vertAlign w:val="baseline"/>
+                <w:lang w:val="en-US" w:eastAsia="zh-CN"/>
+              </w:rPr>
+            </w:pPr>
+            <w:r>
+              <w:rPr>
+                <w:rFonts w:hint="eastAsia"/>
+                <w:vertAlign w:val="baseline"/>
+                <w:lang w:val="en-US" w:eastAsia="zh-CN"/>
+              </w:rPr>
+              <w:t>先验</w:t>
+            </w:r>
+            <w:bookmarkStart w:id="13" w:name="_GoBack"/>
+            <w:bookmarkEnd w:id="13"/>
+            <w:r>
+              <w:rPr>
+                <w:rFonts w:hint="eastAsia"/>
+                <w:vertAlign w:val="baseline"/>
+                <w:lang w:val="en-US" w:eastAsia="zh-CN"/>
+              </w:rPr>
+              <w:t>偏移</w:t>
+            </w:r>
+          </w:p>
+        </w:tc>
+        <w:tc>
+          <w:tcPr>
+            <w:tcW w:w="0" w:type="auto"/>
+            <w:vAlign w:val="center"/>
+          </w:tcPr>
+          <w:p>
+            <w:pPr>
+              <w:jc w:val="both"/>
+              <w:rPr>
+                <w:rFonts w:hint="default" w:eastAsia="华文中宋"/>
+                <w:vertAlign w:val="baseline"/>
+                <w:lang w:val="en-US" w:eastAsia="zh-CN"/>
+              </w:rPr>
+            </w:pPr>
+            <w:r>
+              <w:rPr>
+                <w:rFonts w:hint="eastAsia"/>
+                <w:vertAlign w:val="baseline"/>
+                <w:lang w:val="en-US" w:eastAsia="zh-CN"/>
+              </w:rPr>
+              <w:t xml:space="preserve">先验概率y变化，先验分布 </w:t>
+            </w:r>
+            <m:oMath>
+              <m:r>
+                <m:rPr>
+                  <m:sty m:val="bi"/>
+                </m:rPr>
+                <w:rPr>
+                  <w:rFonts w:hint="default" w:ascii="Cambria Math" w:hAnsi="Cambria Math" w:cs="华文中宋"/>
+                  <w:color w:val="000000" w:themeColor="text1"/>
+                  <w:kern w:val="2"/>
+                  <w:sz w:val="21"/>
+                  <w:szCs w:val="21"/>
+                  <w:vertAlign w:val="baseline"/>
+                  <w:lang w:val="en-US" w:eastAsia="zh-CN" w:bidi="ar-SA"/>
+                  <w14:textFill>
+                    <w14:solidFill>
+                      <w14:schemeClr w14:val="tx1"/>
+                    </w14:solidFill>
+                  </w14:textFill>
+                </w:rPr>
+                <m:t>p(y)</m:t>
+              </m:r>
+            </m:oMath>
+            <w:r>
+              <w:rPr>
+                <w:rFonts w:hint="eastAsia"/>
+                <w:vertAlign w:val="baseline"/>
+                <w:lang w:val="en-US" w:eastAsia="zh-CN"/>
+              </w:rPr>
+              <w:t xml:space="preserve"> 不同</w:t>
+            </w:r>
+          </w:p>
+        </w:tc>
+      </w:tr>
+      <w:tr>
+        <w:tblPrEx>
+          <w:tblBorders>
+            <w:top w:val="single" w:color="auto" w:sz="4" w:space="0"/>
+            <w:left w:val="single" w:color="auto" w:sz="4" w:space="0"/>
+            <w:bottom w:val="single" w:color="auto" w:sz="4" w:space="0"/>
+            <w:right w:val="single" w:color="auto" w:sz="4" w:space="0"/>
+            <w:insideH w:val="single" w:color="auto" w:sz="4" w:space="0"/>
+            <w:insideV w:val="single" w:color="auto" w:sz="4" w:space="0"/>
+          </w:tblBorders>
+          <w:tblCellMar>
+            <w:left w:w="108" w:type="dxa"/>
+            <w:right w:w="108" w:type="dxa"/>
+          </w:tblCellMar>
+        </w:tblPrEx>
+        <w:tc>
+          <w:tcPr>
+            <w:tcW w:w="0" w:type="auto"/>
+            <w:vMerge w:val="continue"/>
+            <w:tcBorders/>
+            <w:vAlign w:val="center"/>
+          </w:tcPr>
+          <w:p>
+            <w:pPr>
+              <w:jc w:val="both"/>
+              <w:rPr>
+                <w:vertAlign w:val="baseline"/>
+              </w:rPr>
+            </w:pPr>
+          </w:p>
+        </w:tc>
+        <w:tc>
+          <w:tcPr>
+            <w:tcW w:w="0" w:type="auto"/>
+            <w:vAlign w:val="center"/>
+          </w:tcPr>
+          <w:p>
+            <w:pPr>
+              <w:jc w:val="both"/>
+              <w:rPr>
+                <w:rFonts w:hint="default" w:eastAsia="华文中宋"/>
+                <w:vertAlign w:val="baseline"/>
+                <w:lang w:val="en-US" w:eastAsia="zh-CN"/>
+              </w:rPr>
+            </w:pPr>
+            <w:r>
+              <w:rPr>
+                <w:rFonts w:hint="eastAsia"/>
+                <w:vertAlign w:val="baseline"/>
+                <w:lang w:val="en-US" w:eastAsia="zh-CN"/>
+              </w:rPr>
+              <w:t>似然偏移</w:t>
+            </w:r>
+          </w:p>
+        </w:tc>
+        <w:tc>
+          <w:tcPr>
+            <w:tcW w:w="0" w:type="auto"/>
+            <w:vAlign w:val="center"/>
+          </w:tcPr>
+          <w:p>
+            <w:pPr>
+              <w:jc w:val="both"/>
+              <w:rPr>
+                <w:rFonts w:hint="default" w:eastAsia="华文中宋"/>
+                <w:vertAlign w:val="baseline"/>
+                <w:lang w:val="en-US" w:eastAsia="zh-CN"/>
+              </w:rPr>
+            </w:pPr>
+            <w:r>
+              <w:rPr>
+                <w:rFonts w:hint="eastAsia"/>
+                <w:vertAlign w:val="baseline"/>
+                <w:lang w:val="en-US" w:eastAsia="zh-CN"/>
+              </w:rPr>
+              <w:t xml:space="preserve">模型参数w变化，条件分布 </w:t>
+            </w:r>
+            <m:oMath>
+              <m:r>
+                <m:rPr>
+                  <m:sty m:val="bi"/>
+                </m:rPr>
+                <w:rPr>
+                  <w:rFonts w:hint="default" w:ascii="Cambria Math" w:hAnsi="Cambria Math" w:cs="华文中宋"/>
+                  <w:color w:val="000000" w:themeColor="text1"/>
+                  <w:kern w:val="2"/>
+                  <w:sz w:val="21"/>
+                  <w:szCs w:val="21"/>
+                  <w:vertAlign w:val="baseline"/>
+                  <w:lang w:val="en-US" w:eastAsia="zh-CN" w:bidi="ar-SA"/>
+                  <w14:textFill>
+                    <w14:solidFill>
+                      <w14:schemeClr w14:val="tx1"/>
+                    </w14:solidFill>
+                  </w14:textFill>
+                </w:rPr>
+                <m:t>p(y|x)</m:t>
+              </m:r>
+            </m:oMath>
+            <w:r>
+              <w:rPr>
+                <w:rFonts w:hint="eastAsia"/>
+                <w:vertAlign w:val="baseline"/>
+                <w:lang w:val="en-US" w:eastAsia="zh-CN"/>
+              </w:rPr>
+              <w:t xml:space="preserve"> 不同</w:t>
             </w:r>
           </w:p>
         </w:tc>
@@ -6528,12 +7201,6 @@
             <w:insideH w:val="single" w:color="auto" w:sz="4" w:space="0"/>
             <w:insideV w:val="single" w:color="auto" w:sz="4" w:space="0"/>
           </w:tblBorders>
-          <w:tblCellMar>
-            <w:top w:w="0" w:type="dxa"/>
-            <w:left w:w="108" w:type="dxa"/>
-            <w:bottom w:w="0" w:type="dxa"/>
-            <w:right w:w="108" w:type="dxa"/>
-          </w:tblCellMar>
         </w:tblPrEx>
         <w:tc>
           <w:tcPr>
@@ -15660,6 +16327,12 @@
             <w:insideH w:val="single" w:color="auto" w:sz="4" w:space="0"/>
             <w:insideV w:val="single" w:color="auto" w:sz="4" w:space="0"/>
           </w:tblBorders>
+          <w:tblCellMar>
+            <w:top w:w="0" w:type="dxa"/>
+            <w:left w:w="108" w:type="dxa"/>
+            <w:bottom w:w="0" w:type="dxa"/>
+            <w:right w:w="108" w:type="dxa"/>
+          </w:tblCellMar>
         </w:tblPrEx>
         <w:tc>
           <w:tcPr>
@@ -18185,6 +18858,12 @@
             <w:insideH w:val="single" w:color="auto" w:sz="4" w:space="0"/>
             <w:insideV w:val="single" w:color="auto" w:sz="4" w:space="0"/>
           </w:tblBorders>
+          <w:tblCellMar>
+            <w:top w:w="0" w:type="dxa"/>
+            <w:left w:w="108" w:type="dxa"/>
+            <w:bottom w:w="0" w:type="dxa"/>
+            <w:right w:w="108" w:type="dxa"/>
+          </w:tblCellMar>
         </w:tblPrEx>
         <w:tc>
           <w:tcPr>
@@ -18390,6 +19069,12 @@
             <w:insideH w:val="single" w:color="auto" w:sz="4" w:space="0"/>
             <w:insideV w:val="single" w:color="auto" w:sz="4" w:space="0"/>
           </w:tblBorders>
+          <w:tblCellMar>
+            <w:top w:w="0" w:type="dxa"/>
+            <w:left w:w="108" w:type="dxa"/>
+            <w:bottom w:w="0" w:type="dxa"/>
+            <w:right w:w="108" w:type="dxa"/>
+          </w:tblCellMar>
         </w:tblPrEx>
         <w:trPr>
           <w:trHeight w:val="170" w:hRule="atLeast"/>
@@ -19848,6 +20533,12 @@
             <w:insideH w:val="single" w:color="auto" w:sz="4" w:space="0"/>
             <w:insideV w:val="single" w:color="auto" w:sz="4" w:space="0"/>
           </w:tblBorders>
+          <w:tblCellMar>
+            <w:top w:w="0" w:type="dxa"/>
+            <w:left w:w="108" w:type="dxa"/>
+            <w:bottom w:w="0" w:type="dxa"/>
+            <w:right w:w="108" w:type="dxa"/>
+          </w:tblCellMar>
         </w:tblPrEx>
         <w:trPr>
           <w:trHeight w:val="148" w:hRule="atLeast"/>
@@ -20014,6 +20705,12 @@
             <w:insideH w:val="single" w:color="auto" w:sz="4" w:space="0"/>
             <w:insideV w:val="single" w:color="auto" w:sz="4" w:space="0"/>
           </w:tblBorders>
+          <w:tblCellMar>
+            <w:top w:w="0" w:type="dxa"/>
+            <w:left w:w="108" w:type="dxa"/>
+            <w:bottom w:w="0" w:type="dxa"/>
+            <w:right w:w="108" w:type="dxa"/>
+          </w:tblCellMar>
         </w:tblPrEx>
         <w:trPr>
           <w:trHeight w:val="151" w:hRule="atLeast"/>
@@ -20271,6 +20968,12 @@
             <w:insideH w:val="single" w:color="auto" w:sz="4" w:space="0"/>
             <w:insideV w:val="single" w:color="auto" w:sz="4" w:space="0"/>
           </w:tblBorders>
+          <w:tblCellMar>
+            <w:top w:w="0" w:type="dxa"/>
+            <w:left w:w="108" w:type="dxa"/>
+            <w:bottom w:w="0" w:type="dxa"/>
+            <w:right w:w="108" w:type="dxa"/>
+          </w:tblCellMar>
         </w:tblPrEx>
         <w:trPr>
           <w:trHeight w:val="60" w:hRule="atLeast"/>
@@ -20408,6 +21111,12 @@
             <w:insideH w:val="single" w:color="auto" w:sz="4" w:space="0"/>
             <w:insideV w:val="single" w:color="auto" w:sz="4" w:space="0"/>
           </w:tblBorders>
+          <w:tblCellMar>
+            <w:top w:w="0" w:type="dxa"/>
+            <w:left w:w="108" w:type="dxa"/>
+            <w:bottom w:w="0" w:type="dxa"/>
+            <w:right w:w="108" w:type="dxa"/>
+          </w:tblCellMar>
         </w:tblPrEx>
         <w:tc>
           <w:tcPr>
@@ -20514,12 +21223,6 @@
             <w:insideH w:val="single" w:color="auto" w:sz="4" w:space="0"/>
             <w:insideV w:val="single" w:color="auto" w:sz="4" w:space="0"/>
           </w:tblBorders>
-          <w:tblCellMar>
-            <w:top w:w="0" w:type="dxa"/>
-            <w:left w:w="108" w:type="dxa"/>
-            <w:bottom w:w="0" w:type="dxa"/>
-            <w:right w:w="108" w:type="dxa"/>
-          </w:tblCellMar>
         </w:tblPrEx>
         <w:tc>
           <w:tcPr>
@@ -20601,12 +21304,6 @@
             <w:insideH w:val="single" w:color="auto" w:sz="4" w:space="0"/>
             <w:insideV w:val="single" w:color="auto" w:sz="4" w:space="0"/>
           </w:tblBorders>
-          <w:tblCellMar>
-            <w:top w:w="0" w:type="dxa"/>
-            <w:left w:w="108" w:type="dxa"/>
-            <w:bottom w:w="0" w:type="dxa"/>
-            <w:right w:w="108" w:type="dxa"/>
-          </w:tblCellMar>
         </w:tblPrEx>
         <w:tc>
           <w:tcPr>

--- a/ML机器学习.docx
+++ b/ML机器学习.docx
@@ -4380,6 +4380,12 @@
             <w:insideH w:val="single" w:color="auto" w:sz="4" w:space="0"/>
             <w:insideV w:val="single" w:color="auto" w:sz="4" w:space="0"/>
           </w:tblBorders>
+          <w:tblCellMar>
+            <w:top w:w="0" w:type="dxa"/>
+            <w:left w:w="108" w:type="dxa"/>
+            <w:bottom w:w="0" w:type="dxa"/>
+            <w:right w:w="108" w:type="dxa"/>
+          </w:tblCellMar>
         </w:tblPrEx>
         <w:tc>
           <w:tcPr>
@@ -4466,7 +4472,6 @@
           <w:tcPr>
             <w:tcW w:w="0" w:type="auto"/>
             <w:vMerge w:val="continue"/>
-            <w:tcBorders/>
             <w:vAlign w:val="center"/>
           </w:tcPr>
           <w:p/>
@@ -4528,7 +4533,6 @@
           <w:tcPr>
             <w:tcW w:w="0" w:type="auto"/>
             <w:vMerge w:val="continue"/>
-            <w:tcBorders/>
             <w:vAlign w:val="center"/>
           </w:tcPr>
           <w:p/>
@@ -4599,7 +4603,6 @@
           <w:tcPr>
             <w:tcW w:w="0" w:type="auto"/>
             <w:vMerge w:val="continue"/>
-            <w:tcBorders/>
             <w:vAlign w:val="center"/>
           </w:tcPr>
           <w:p>
@@ -4674,7 +4677,6 @@
           <w:tcPr>
             <w:tcW w:w="0" w:type="auto"/>
             <w:vMerge w:val="continue"/>
-            <w:tcBorders/>
             <w:vAlign w:val="center"/>
           </w:tcPr>
           <w:p/>
@@ -4733,7 +4735,9 @@
         </w:tblBorders>
         <w:tblLayout w:type="autofit"/>
         <w:tblCellMar>
+          <w:top w:w="0" w:type="dxa"/>
           <w:left w:w="108" w:type="dxa"/>
+          <w:bottom w:w="0" w:type="dxa"/>
           <w:right w:w="108" w:type="dxa"/>
         </w:tblCellMar>
       </w:tblPr>
@@ -4753,7 +4757,9 @@
             <w:insideV w:val="single" w:color="auto" w:sz="4" w:space="0"/>
           </w:tblBorders>
           <w:tblCellMar>
+            <w:top w:w="0" w:type="dxa"/>
             <w:left w:w="108" w:type="dxa"/>
+            <w:bottom w:w="0" w:type="dxa"/>
             <w:right w:w="108" w:type="dxa"/>
           </w:tblCellMar>
         </w:tblPrEx>
@@ -4995,12 +5001,17 @@
             <w:insideH w:val="single" w:color="auto" w:sz="4" w:space="0"/>
             <w:insideV w:val="single" w:color="auto" w:sz="4" w:space="0"/>
           </w:tblBorders>
+          <w:tblCellMar>
+            <w:top w:w="0" w:type="dxa"/>
+            <w:left w:w="108" w:type="dxa"/>
+            <w:bottom w:w="0" w:type="dxa"/>
+            <w:right w:w="108" w:type="dxa"/>
+          </w:tblCellMar>
         </w:tblPrEx>
         <w:tc>
           <w:tcPr>
             <w:tcW w:w="0" w:type="auto"/>
             <w:vMerge w:val="continue"/>
-            <w:tcBorders/>
             <w:vAlign w:val="center"/>
           </w:tcPr>
           <w:p>
@@ -5104,7 +5115,9 @@
             <w:insideV w:val="single" w:color="auto" w:sz="4" w:space="0"/>
           </w:tblBorders>
           <w:tblCellMar>
+            <w:top w:w="0" w:type="dxa"/>
             <w:left w:w="108" w:type="dxa"/>
+            <w:bottom w:w="0" w:type="dxa"/>
             <w:right w:w="108" w:type="dxa"/>
           </w:tblCellMar>
         </w:tblPrEx>
@@ -5112,7 +5125,6 @@
           <w:tcPr>
             <w:tcW w:w="0" w:type="auto"/>
             <w:vMerge w:val="continue"/>
-            <w:tcBorders/>
             <w:vAlign w:val="center"/>
           </w:tcPr>
           <w:p>
@@ -5144,17 +5156,7 @@
                 <w:vertAlign w:val="baseline"/>
                 <w:lang w:val="en-US" w:eastAsia="zh-CN"/>
               </w:rPr>
-              <w:t>先验</w:t>
-            </w:r>
-            <w:bookmarkStart w:id="13" w:name="_GoBack"/>
-            <w:bookmarkEnd w:id="13"/>
-            <w:r>
-              <w:rPr>
-                <w:rFonts w:hint="eastAsia"/>
-                <w:vertAlign w:val="baseline"/>
-                <w:lang w:val="en-US" w:eastAsia="zh-CN"/>
-              </w:rPr>
-              <w:t>偏移</w:t>
+              <w:t>先验偏移</w:t>
             </w:r>
           </w:p>
         </w:tc>
@@ -5224,7 +5226,9 @@
             <w:insideV w:val="single" w:color="auto" w:sz="4" w:space="0"/>
           </w:tblBorders>
           <w:tblCellMar>
+            <w:top w:w="0" w:type="dxa"/>
             <w:left w:w="108" w:type="dxa"/>
+            <w:bottom w:w="0" w:type="dxa"/>
             <w:right w:w="108" w:type="dxa"/>
           </w:tblCellMar>
         </w:tblPrEx>
@@ -5232,7 +5236,6 @@
           <w:tcPr>
             <w:tcW w:w="0" w:type="auto"/>
             <w:vMerge w:val="continue"/>
-            <w:tcBorders/>
             <w:vAlign w:val="center"/>
           </w:tcPr>
           <w:p>
@@ -6807,12 +6810,6 @@
             <w:insideH w:val="single" w:color="auto" w:sz="4" w:space="0"/>
             <w:insideV w:val="single" w:color="auto" w:sz="4" w:space="0"/>
           </w:tblBorders>
-          <w:tblCellMar>
-            <w:top w:w="0" w:type="dxa"/>
-            <w:left w:w="108" w:type="dxa"/>
-            <w:bottom w:w="0" w:type="dxa"/>
-            <w:right w:w="108" w:type="dxa"/>
-          </w:tblCellMar>
         </w:tblPrEx>
         <w:trPr>
           <w:trHeight w:val="153" w:hRule="atLeast"/>
@@ -6852,6 +6849,61 @@
             </w:pPr>
             <w:r>
               <w:t>因为自动驾驶使用的传感器比较多，时间同步的解决方案至关重要</w:t>
+            </w:r>
+          </w:p>
+        </w:tc>
+      </w:tr>
+      <w:tr>
+        <w:tblPrEx>
+          <w:tblBorders>
+            <w:top w:val="single" w:color="auto" w:sz="4" w:space="0"/>
+            <w:left w:val="single" w:color="auto" w:sz="4" w:space="0"/>
+            <w:bottom w:val="single" w:color="auto" w:sz="4" w:space="0"/>
+            <w:right w:val="single" w:color="auto" w:sz="4" w:space="0"/>
+            <w:insideH w:val="single" w:color="auto" w:sz="4" w:space="0"/>
+            <w:insideV w:val="single" w:color="auto" w:sz="4" w:space="0"/>
+          </w:tblBorders>
+        </w:tblPrEx>
+        <w:trPr>
+          <w:trHeight w:val="153" w:hRule="atLeast"/>
+        </w:trPr>
+        <w:tc>
+          <w:tcPr>
+            <w:tcW w:w="0" w:type="auto"/>
+            <w:vMerge w:val="continue"/>
+            <w:vAlign w:val="center"/>
+          </w:tcPr>
+          <w:p>
+            <w:pPr>
+              <w:jc w:val="left"/>
+            </w:pPr>
+          </w:p>
+        </w:tc>
+        <w:tc>
+          <w:tcPr>
+            <w:tcW w:w="0" w:type="auto"/>
+            <w:vAlign w:val="center"/>
+          </w:tcPr>
+          <w:p>
+            <w:pPr>
+              <w:jc w:val="left"/>
+            </w:pPr>
+            <w:r>
+              <w:t>摄像头</w:t>
+            </w:r>
+          </w:p>
+        </w:tc>
+        <w:tc>
+          <w:tcPr>
+            <w:tcW w:w="0" w:type="auto"/>
+            <w:vAlign w:val="center"/>
+          </w:tcPr>
+          <w:p>
+            <w:pPr>
+              <w:jc w:val="left"/>
+            </w:pPr>
+            <w:r>
+              <w:t>分辨率高，有色彩纹理</w:t>
             </w:r>
           </w:p>
         </w:tc>
@@ -6898,7 +6950,7 @@
               <w:jc w:val="left"/>
             </w:pPr>
             <w:r>
-              <w:t>摄像头</w:t>
+              <w:t>激光雷达</w:t>
             </w:r>
           </w:p>
         </w:tc>
@@ -6912,7 +6964,7 @@
               <w:jc w:val="left"/>
             </w:pPr>
             <w:r>
-              <w:t>分辨率高，有色彩纹理</w:t>
+              <w:t>有准确的距离数据</w:t>
             </w:r>
           </w:p>
         </w:tc>
@@ -6959,7 +7011,16 @@
               <w:jc w:val="left"/>
             </w:pPr>
             <w:r>
-              <w:t>激光雷达</w:t>
+              <w:t>前</w:t>
+            </w:r>
+            <w:r>
+              <w:rPr>
+                <w:rFonts w:hint="eastAsia"/>
+              </w:rPr>
+              <w:t>方</w:t>
+            </w:r>
+            <w:r>
+              <w:t>远处</w:t>
             </w:r>
           </w:p>
         </w:tc>
@@ -6973,7 +7034,7 @@
               <w:jc w:val="left"/>
             </w:pPr>
             <w:r>
-              <w:t>有准确的距离数据</w:t>
+              <w:t>毫米波雷达，长焦相机</w:t>
             </w:r>
           </w:p>
         </w:tc>
@@ -6988,62 +7049,68 @@
             <w:insideH w:val="single" w:color="auto" w:sz="4" w:space="0"/>
             <w:insideV w:val="single" w:color="auto" w:sz="4" w:space="0"/>
           </w:tblBorders>
-          <w:tblCellMar>
-            <w:top w:w="0" w:type="dxa"/>
-            <w:left w:w="108" w:type="dxa"/>
-            <w:bottom w:w="0" w:type="dxa"/>
-            <w:right w:w="108" w:type="dxa"/>
-          </w:tblCellMar>
         </w:tblPrEx>
         <w:trPr>
-          <w:trHeight w:val="153" w:hRule="atLeast"/>
+          <w:trHeight w:val="307" w:hRule="atLeast"/>
         </w:trPr>
         <w:tc>
           <w:tcPr>
             <w:tcW w:w="0" w:type="auto"/>
-            <w:vMerge w:val="continue"/>
+            <w:vMerge w:val="restart"/>
             <w:vAlign w:val="center"/>
           </w:tcPr>
           <w:p>
             <w:pPr>
               <w:jc w:val="left"/>
             </w:pPr>
-          </w:p>
-        </w:tc>
-        <w:tc>
-          <w:tcPr>
-            <w:tcW w:w="0" w:type="auto"/>
-            <w:vAlign w:val="center"/>
-          </w:tcPr>
+            <w:r>
+              <w:t>目标检测</w:t>
+            </w:r>
+          </w:p>
           <w:p>
             <w:pPr>
               <w:jc w:val="left"/>
             </w:pPr>
             <w:r>
-              <w:t>前</w:t>
+              <w:t>及分类</w:t>
+            </w:r>
+          </w:p>
+        </w:tc>
+        <w:tc>
+          <w:tcPr>
+            <w:tcW w:w="0" w:type="auto"/>
+            <w:gridSpan w:val="2"/>
+            <w:vAlign w:val="center"/>
+          </w:tcPr>
+          <w:p>
+            <w:pPr>
+              <w:jc w:val="left"/>
+            </w:pPr>
+            <w:r>
+              <w:t>感知系统需要达到近似百分之百的</w:t>
             </w:r>
             <w:r>
               <w:rPr>
                 <w:rFonts w:hint="eastAsia"/>
               </w:rPr>
-              <w:t>方</w:t>
-            </w:r>
-            <w:r>
-              <w:t>远处</w:t>
-            </w:r>
-          </w:p>
-        </w:tc>
-        <w:tc>
-          <w:tcPr>
-            <w:tcW w:w="0" w:type="auto"/>
-            <w:vAlign w:val="center"/>
-          </w:tcPr>
+              <w:t>Recall</w:t>
+            </w:r>
+            <w:r>
+              <w:t>及非常高的</w:t>
+            </w:r>
+            <w:r>
+              <w:rPr>
+                <w:rFonts w:hint="eastAsia"/>
+              </w:rPr>
+              <w:t>Precision</w:t>
+            </w:r>
+          </w:p>
           <w:p>
             <w:pPr>
               <w:jc w:val="left"/>
             </w:pPr>
             <w:r>
-              <w:t>毫米波雷达，长焦相机</w:t>
+              <w:t>3D及2D上的物体检测及多传感器深度融合等</w:t>
             </w:r>
           </w:p>
         </w:tc>
@@ -7071,30 +7138,32 @@
         <w:tc>
           <w:tcPr>
             <w:tcW w:w="0" w:type="auto"/>
-            <w:vMerge w:val="restart"/>
+            <w:vMerge w:val="continue"/>
             <w:vAlign w:val="center"/>
           </w:tcPr>
           <w:p>
             <w:pPr>
               <w:jc w:val="left"/>
             </w:pPr>
-            <w:r>
-              <w:t>目标检测</w:t>
-            </w:r>
-          </w:p>
+          </w:p>
+        </w:tc>
+        <w:tc>
+          <w:tcPr>
+            <w:tcW w:w="0" w:type="auto"/>
+            <w:vAlign w:val="center"/>
+          </w:tcPr>
           <w:p>
             <w:pPr>
               <w:jc w:val="left"/>
             </w:pPr>
             <w:r>
-              <w:t>及分类</w:t>
-            </w:r>
-          </w:p>
-        </w:tc>
-        <w:tc>
-          <w:tcPr>
-            <w:tcW w:w="0" w:type="auto"/>
-            <w:gridSpan w:val="2"/>
+              <w:t>误判</w:t>
+            </w:r>
+          </w:p>
+        </w:tc>
+        <w:tc>
+          <w:tcPr>
+            <w:tcW w:w="0" w:type="auto"/>
             <w:vAlign w:val="center"/>
           </w:tcPr>
           <w:p>
@@ -7102,30 +7171,7 @@
               <w:jc w:val="left"/>
             </w:pPr>
             <w:r>
-              <w:t>感知系统需要达到近似百分之百的</w:t>
-            </w:r>
-            <w:r>
-              <w:rPr>
-                <w:rFonts w:hint="eastAsia"/>
-              </w:rPr>
-              <w:t>Recall</w:t>
-            </w:r>
-            <w:r>
-              <w:t>及非常高的</w:t>
-            </w:r>
-            <w:r>
-              <w:rPr>
-                <w:rFonts w:hint="eastAsia"/>
-              </w:rPr>
-              <w:t>Precision</w:t>
-            </w:r>
-          </w:p>
-          <w:p>
-            <w:pPr>
-              <w:jc w:val="left"/>
-            </w:pPr>
-            <w:r>
-              <w:t>3D及2D上的物体检测及多传感器深度融合等</w:t>
+              <w:t>新物体、水花、红绿灯故障、逆光（调整曝光度）</w:t>
             </w:r>
           </w:p>
         </w:tc>
@@ -7147,24 +7193,24 @@
             <w:right w:w="108" w:type="dxa"/>
           </w:tblCellMar>
         </w:tblPrEx>
-        <w:trPr>
-          <w:trHeight w:val="307" w:hRule="atLeast"/>
-        </w:trPr>
-        <w:tc>
-          <w:tcPr>
-            <w:tcW w:w="0" w:type="auto"/>
-            <w:vMerge w:val="continue"/>
+        <w:tc>
+          <w:tcPr>
+            <w:tcW w:w="0" w:type="auto"/>
             <w:vAlign w:val="center"/>
           </w:tcPr>
           <w:p>
             <w:pPr>
               <w:jc w:val="left"/>
             </w:pPr>
-          </w:p>
-        </w:tc>
-        <w:tc>
-          <w:tcPr>
-            <w:tcW w:w="0" w:type="auto"/>
+            <w:r>
+              <w:t>多目标追踪</w:t>
+            </w:r>
+          </w:p>
+        </w:tc>
+        <w:tc>
+          <w:tcPr>
+            <w:tcW w:w="0" w:type="auto"/>
+            <w:gridSpan w:val="2"/>
             <w:vAlign w:val="center"/>
           </w:tcPr>
           <w:p>
@@ -7172,21 +7218,7 @@
               <w:jc w:val="left"/>
             </w:pPr>
             <w:r>
-              <w:t>误判</w:t>
-            </w:r>
-          </w:p>
-        </w:tc>
-        <w:tc>
-          <w:tcPr>
-            <w:tcW w:w="0" w:type="auto"/>
-            <w:vAlign w:val="center"/>
-          </w:tcPr>
-          <w:p>
-            <w:pPr>
-              <w:jc w:val="left"/>
-            </w:pPr>
-            <w:r>
-              <w:t>新物体、水花、红绿灯故障、逆光（调整曝光度）</w:t>
+              <w:t>跟进多帧的信息计算并预测障碍物的运动轨迹</w:t>
             </w:r>
           </w:p>
         </w:tc>
@@ -7201,53 +7233,6 @@
             <w:insideH w:val="single" w:color="auto" w:sz="4" w:space="0"/>
             <w:insideV w:val="single" w:color="auto" w:sz="4" w:space="0"/>
           </w:tblBorders>
-        </w:tblPrEx>
-        <w:tc>
-          <w:tcPr>
-            <w:tcW w:w="0" w:type="auto"/>
-            <w:vAlign w:val="center"/>
-          </w:tcPr>
-          <w:p>
-            <w:pPr>
-              <w:jc w:val="left"/>
-            </w:pPr>
-            <w:r>
-              <w:t>多目标追踪</w:t>
-            </w:r>
-          </w:p>
-        </w:tc>
-        <w:tc>
-          <w:tcPr>
-            <w:tcW w:w="0" w:type="auto"/>
-            <w:gridSpan w:val="2"/>
-            <w:vAlign w:val="center"/>
-          </w:tcPr>
-          <w:p>
-            <w:pPr>
-              <w:jc w:val="left"/>
-            </w:pPr>
-            <w:r>
-              <w:t>跟进多帧的信息计算并预测障碍物的运动轨迹</w:t>
-            </w:r>
-          </w:p>
-        </w:tc>
-      </w:tr>
-      <w:tr>
-        <w:tblPrEx>
-          <w:tblBorders>
-            <w:top w:val="single" w:color="auto" w:sz="4" w:space="0"/>
-            <w:left w:val="single" w:color="auto" w:sz="4" w:space="0"/>
-            <w:bottom w:val="single" w:color="auto" w:sz="4" w:space="0"/>
-            <w:right w:val="single" w:color="auto" w:sz="4" w:space="0"/>
-            <w:insideH w:val="single" w:color="auto" w:sz="4" w:space="0"/>
-            <w:insideV w:val="single" w:color="auto" w:sz="4" w:space="0"/>
-          </w:tblBorders>
-          <w:tblCellMar>
-            <w:top w:w="0" w:type="dxa"/>
-            <w:left w:w="108" w:type="dxa"/>
-            <w:bottom w:w="0" w:type="dxa"/>
-            <w:right w:w="108" w:type="dxa"/>
-          </w:tblCellMar>
         </w:tblPrEx>
         <w:tc>
           <w:tcPr>
@@ -12087,15 +12072,6 @@
                     </m:ctrlPr>
                   </m:sub>
                 </m:sSub>
-                <m:r>
-                  <m:rPr>
-                    <m:sty m:val="bi"/>
-                  </m:rPr>
-                  <w:rPr>
-                    <w:rFonts w:hint="eastAsia" w:ascii="Cambria Math" w:hAnsi="Cambria Math"/>
-                  </w:rPr>
-                  <m:t>·</m:t>
-                </m:r>
                 <m:sSub>
                   <m:sSubPr>
                     <m:ctrlPr>
@@ -13572,7 +13548,10 @@
         </w:tc>
       </w:tr>
     </w:tbl>
-    <w:p/>
+    <w:p>
+      <w:bookmarkStart w:id="13" w:name="_GoBack"/>
+      <w:bookmarkEnd w:id="13"/>
+    </w:p>
     <w:p/>
     <w:p/>
     <w:p>
@@ -19731,12 +19710,6 @@
             <w:insideH w:val="single" w:color="auto" w:sz="4" w:space="0"/>
             <w:insideV w:val="single" w:color="auto" w:sz="4" w:space="0"/>
           </w:tblBorders>
-          <w:tblCellMar>
-            <w:top w:w="0" w:type="dxa"/>
-            <w:left w:w="108" w:type="dxa"/>
-            <w:bottom w:w="0" w:type="dxa"/>
-            <w:right w:w="108" w:type="dxa"/>
-          </w:tblCellMar>
         </w:tblPrEx>
         <w:trPr>
           <w:trHeight w:val="104" w:hRule="atLeast"/>
@@ -19815,6 +19788,86 @@
                 <w:rFonts w:hint="eastAsia"/>
               </w:rPr>
               <w:t>Q[cur, action]</w:t>
+            </w:r>
+          </w:p>
+        </w:tc>
+      </w:tr>
+      <w:tr>
+        <w:tblPrEx>
+          <w:tblBorders>
+            <w:top w:val="single" w:color="auto" w:sz="4" w:space="0"/>
+            <w:left w:val="single" w:color="auto" w:sz="4" w:space="0"/>
+            <w:bottom w:val="single" w:color="auto" w:sz="4" w:space="0"/>
+            <w:right w:val="single" w:color="auto" w:sz="4" w:space="0"/>
+            <w:insideH w:val="single" w:color="auto" w:sz="4" w:space="0"/>
+            <w:insideV w:val="single" w:color="auto" w:sz="4" w:space="0"/>
+          </w:tblBorders>
+        </w:tblPrEx>
+        <w:trPr>
+          <w:trHeight w:val="312" w:hRule="atLeast"/>
+        </w:trPr>
+        <w:tc>
+          <w:tcPr>
+            <w:tcW w:w="0" w:type="auto"/>
+            <w:vMerge w:val="continue"/>
+            <w:vAlign w:val="center"/>
+          </w:tcPr>
+          <w:p>
+            <w:pPr>
+              <w:jc w:val="left"/>
+            </w:pPr>
+          </w:p>
+        </w:tc>
+        <w:tc>
+          <w:tcPr>
+            <w:tcW w:w="0" w:type="auto"/>
+            <w:vMerge w:val="restart"/>
+            <w:vAlign w:val="center"/>
+          </w:tcPr>
+          <w:p>
+            <w:pPr>
+              <w:jc w:val="left"/>
+            </w:pPr>
+            <w:r>
+              <w:rPr>
+                <w:rFonts w:hint="eastAsia"/>
+              </w:rPr>
+              <w:t>分类</w:t>
+            </w:r>
+          </w:p>
+        </w:tc>
+        <w:tc>
+          <w:tcPr>
+            <w:tcW w:w="0" w:type="auto"/>
+            <w:vAlign w:val="center"/>
+          </w:tcPr>
+          <w:p>
+            <w:pPr>
+              <w:jc w:val="left"/>
+            </w:pPr>
+            <w:r>
+              <w:rPr>
+                <w:rFonts w:hint="eastAsia"/>
+              </w:rPr>
+              <w:t>Sarsa(0)</w:t>
+            </w:r>
+          </w:p>
+        </w:tc>
+        <w:tc>
+          <w:tcPr>
+            <w:tcW w:w="0" w:type="auto"/>
+            <w:gridSpan w:val="2"/>
+            <w:vAlign w:val="center"/>
+          </w:tcPr>
+          <w:p>
+            <w:pPr>
+              <w:jc w:val="left"/>
+            </w:pPr>
+            <w:r>
+              <w:rPr>
+                <w:rFonts w:hint="eastAsia"/>
+              </w:rPr>
+              <w:t>单步更新</w:t>
             </w:r>
           </w:p>
         </w:tc>
@@ -19854,24 +19907,36 @@
         <w:tc>
           <w:tcPr>
             <w:tcW w:w="0" w:type="auto"/>
-            <w:vMerge w:val="restart"/>
+            <w:vMerge w:val="continue"/>
             <w:vAlign w:val="center"/>
           </w:tcPr>
           <w:p>
             <w:pPr>
               <w:jc w:val="left"/>
             </w:pPr>
+          </w:p>
+        </w:tc>
+        <w:tc>
+          <w:tcPr>
+            <w:tcW w:w="0" w:type="auto"/>
+            <w:vAlign w:val="center"/>
+          </w:tcPr>
+          <w:p>
+            <w:pPr>
+              <w:jc w:val="left"/>
+            </w:pPr>
             <w:r>
               <w:rPr>
                 <w:rFonts w:hint="eastAsia"/>
               </w:rPr>
-              <w:t>分类</w:t>
-            </w:r>
-          </w:p>
-        </w:tc>
-        <w:tc>
-          <w:tcPr>
-            <w:tcW w:w="0" w:type="auto"/>
+              <w:t>Sarsa(λ)</w:t>
+            </w:r>
+          </w:p>
+        </w:tc>
+        <w:tc>
+          <w:tcPr>
+            <w:tcW w:w="0" w:type="auto"/>
+            <w:gridSpan w:val="2"/>
             <w:vAlign w:val="center"/>
           </w:tcPr>
           <w:p>
@@ -19882,25 +19947,7 @@
               <w:rPr>
                 <w:rFonts w:hint="eastAsia"/>
               </w:rPr>
-              <w:t>Sarsa(0)</w:t>
-            </w:r>
-          </w:p>
-        </w:tc>
-        <w:tc>
-          <w:tcPr>
-            <w:tcW w:w="0" w:type="auto"/>
-            <w:gridSpan w:val="2"/>
-            <w:vAlign w:val="center"/>
-          </w:tcPr>
-          <w:p>
-            <w:pPr>
-              <w:jc w:val="left"/>
-            </w:pPr>
-            <w:r>
-              <w:rPr>
-                <w:rFonts w:hint="eastAsia"/>
-              </w:rPr>
-              <w:t>单步更新</w:t>
+              <w:t>记忆力更新，λ∈(0,1)</w:t>
             </w:r>
           </w:p>
         </w:tc>
@@ -19962,86 +20009,6 @@
               <w:rPr>
                 <w:rFonts w:hint="eastAsia"/>
               </w:rPr>
-              <w:t>Sarsa(λ)</w:t>
-            </w:r>
-          </w:p>
-        </w:tc>
-        <w:tc>
-          <w:tcPr>
-            <w:tcW w:w="0" w:type="auto"/>
-            <w:gridSpan w:val="2"/>
-            <w:vAlign w:val="center"/>
-          </w:tcPr>
-          <w:p>
-            <w:pPr>
-              <w:jc w:val="left"/>
-            </w:pPr>
-            <w:r>
-              <w:rPr>
-                <w:rFonts w:hint="eastAsia"/>
-              </w:rPr>
-              <w:t>记忆力更新，λ∈(0,1)</w:t>
-            </w:r>
-          </w:p>
-        </w:tc>
-      </w:tr>
-      <w:tr>
-        <w:tblPrEx>
-          <w:tblBorders>
-            <w:top w:val="single" w:color="auto" w:sz="4" w:space="0"/>
-            <w:left w:val="single" w:color="auto" w:sz="4" w:space="0"/>
-            <w:bottom w:val="single" w:color="auto" w:sz="4" w:space="0"/>
-            <w:right w:val="single" w:color="auto" w:sz="4" w:space="0"/>
-            <w:insideH w:val="single" w:color="auto" w:sz="4" w:space="0"/>
-            <w:insideV w:val="single" w:color="auto" w:sz="4" w:space="0"/>
-          </w:tblBorders>
-          <w:tblCellMar>
-            <w:top w:w="0" w:type="dxa"/>
-            <w:left w:w="108" w:type="dxa"/>
-            <w:bottom w:w="0" w:type="dxa"/>
-            <w:right w:w="108" w:type="dxa"/>
-          </w:tblCellMar>
-        </w:tblPrEx>
-        <w:trPr>
-          <w:trHeight w:val="312" w:hRule="atLeast"/>
-        </w:trPr>
-        <w:tc>
-          <w:tcPr>
-            <w:tcW w:w="0" w:type="auto"/>
-            <w:vMerge w:val="continue"/>
-            <w:vAlign w:val="center"/>
-          </w:tcPr>
-          <w:p>
-            <w:pPr>
-              <w:jc w:val="left"/>
-            </w:pPr>
-          </w:p>
-        </w:tc>
-        <w:tc>
-          <w:tcPr>
-            <w:tcW w:w="0" w:type="auto"/>
-            <w:vMerge w:val="continue"/>
-            <w:vAlign w:val="center"/>
-          </w:tcPr>
-          <w:p>
-            <w:pPr>
-              <w:jc w:val="left"/>
-            </w:pPr>
-          </w:p>
-        </w:tc>
-        <w:tc>
-          <w:tcPr>
-            <w:tcW w:w="0" w:type="auto"/>
-            <w:vAlign w:val="center"/>
-          </w:tcPr>
-          <w:p>
-            <w:pPr>
-              <w:jc w:val="left"/>
-            </w:pPr>
-            <w:r>
-              <w:rPr>
-                <w:rFonts w:hint="eastAsia"/>
-              </w:rPr>
               <w:t>Sarsa(1)</w:t>
             </w:r>
           </w:p>
@@ -20235,12 +20202,6 @@
             <w:insideH w:val="single" w:color="auto" w:sz="4" w:space="0"/>
             <w:insideV w:val="single" w:color="auto" w:sz="4" w:space="0"/>
           </w:tblBorders>
-          <w:tblCellMar>
-            <w:top w:w="0" w:type="dxa"/>
-            <w:left w:w="108" w:type="dxa"/>
-            <w:bottom w:w="0" w:type="dxa"/>
-            <w:right w:w="108" w:type="dxa"/>
-          </w:tblCellMar>
         </w:tblPrEx>
         <w:trPr>
           <w:trHeight w:val="156" w:hRule="atLeast"/>
@@ -20352,12 +20313,6 @@
             <w:insideH w:val="single" w:color="auto" w:sz="4" w:space="0"/>
             <w:insideV w:val="single" w:color="auto" w:sz="4" w:space="0"/>
           </w:tblBorders>
-          <w:tblCellMar>
-            <w:top w:w="0" w:type="dxa"/>
-            <w:left w:w="108" w:type="dxa"/>
-            <w:bottom w:w="0" w:type="dxa"/>
-            <w:right w:w="108" w:type="dxa"/>
-          </w:tblCellMar>
         </w:tblPrEx>
         <w:trPr>
           <w:trHeight w:val="156" w:hRule="atLeast"/>
@@ -21223,6 +21178,12 @@
             <w:insideH w:val="single" w:color="auto" w:sz="4" w:space="0"/>
             <w:insideV w:val="single" w:color="auto" w:sz="4" w:space="0"/>
           </w:tblBorders>
+          <w:tblCellMar>
+            <w:top w:w="0" w:type="dxa"/>
+            <w:left w:w="108" w:type="dxa"/>
+            <w:bottom w:w="0" w:type="dxa"/>
+            <w:right w:w="108" w:type="dxa"/>
+          </w:tblCellMar>
         </w:tblPrEx>
         <w:tc>
           <w:tcPr>
@@ -21304,6 +21265,12 @@
             <w:insideH w:val="single" w:color="auto" w:sz="4" w:space="0"/>
             <w:insideV w:val="single" w:color="auto" w:sz="4" w:space="0"/>
           </w:tblBorders>
+          <w:tblCellMar>
+            <w:top w:w="0" w:type="dxa"/>
+            <w:left w:w="108" w:type="dxa"/>
+            <w:bottom w:w="0" w:type="dxa"/>
+            <w:right w:w="108" w:type="dxa"/>
+          </w:tblCellMar>
         </w:tblPrEx>
         <w:tc>
           <w:tcPr>
